--- a/PAUTAS PARA LA RESERVA WEB DE BEEP.docx
+++ b/PAUTAS PARA LA RESERVA WEB DE BEEP.docx
@@ -100,11 +100,9 @@
       <w:r>
         <w:t xml:space="preserve"> </w:t>
       </w:r>
-      <w:proofErr w:type="spellStart"/>
-      <w:r>
-        <w:t>via</w:t>
-      </w:r>
-      <w:proofErr w:type="spellEnd"/>
+      <w:r>
+        <w:t>vía</w:t>
+      </w:r>
       <w:r>
         <w:t xml:space="preserve"> google o Facebook</w:t>
       </w:r>
@@ -223,15 +221,15 @@
         </w:numPr>
       </w:pPr>
       <w:r>
-        <w:t xml:space="preserve">Estado (nuevo, </w:t>
+        <w:t xml:space="preserve">Marca (opcional en caso de que categoría seleccione ordenadores puede ser </w:t>
       </w:r>
       <w:proofErr w:type="spellStart"/>
       <w:r>
-        <w:t>semi</w:t>
+        <w:t>null</w:t>
       </w:r>
       <w:proofErr w:type="spellEnd"/>
       <w:r>
-        <w:t>, desgastado, reacondicionado, reparado)</w:t>
+        <w:t>)</w:t>
       </w:r>
     </w:p>
     <w:p>
@@ -242,8 +240,28 @@
           <w:numId w:val="2"/>
         </w:numPr>
       </w:pPr>
+      <w:r>
+        <w:t xml:space="preserve">Estado (nuevo, </w:t>
+      </w:r>
       <w:proofErr w:type="spellStart"/>
       <w:r>
+        <w:t>semi</w:t>
+      </w:r>
+      <w:proofErr w:type="spellEnd"/>
+      <w:r>
+        <w:t>, desgastado, reacondicionado, reparado)</w:t>
+      </w:r>
+    </w:p>
+    <w:p>
+      <w:pPr>
+        <w:pStyle w:val="Prrafodelista"/>
+        <w:numPr>
+          <w:ilvl w:val="0"/>
+          <w:numId w:val="2"/>
+        </w:numPr>
+      </w:pPr>
+      <w:proofErr w:type="spellStart"/>
+      <w:r>
         <w:t>Stockage</w:t>
       </w:r>
       <w:proofErr w:type="spellEnd"/>
@@ -258,8 +276,6 @@
       <w:r>
         <w:t>Reserva</w:t>
       </w:r>
-      <w:bookmarkStart w:id="0" w:name="_GoBack"/>
-      <w:bookmarkEnd w:id="0"/>
     </w:p>
     <w:p>
       <w:pPr>
@@ -359,6 +375,7 @@
         </w:numPr>
       </w:pPr>
       <w:r>
+        <w:lastRenderedPageBreak/>
         <w:t>Email</w:t>
       </w:r>
     </w:p>
@@ -386,7 +403,6 @@
       </w:pPr>
       <w:proofErr w:type="spellStart"/>
       <w:r>
-        <w:lastRenderedPageBreak/>
         <w:t>Password</w:t>
       </w:r>
       <w:proofErr w:type="spellEnd"/>
@@ -444,7 +460,12 @@
       </w:r>
       <w:proofErr w:type="spellStart"/>
       <w:r>
-        <w:t>tiket</w:t>
+        <w:t>ti</w:t>
+      </w:r>
+      <w:bookmarkStart w:id="0" w:name="_GoBack"/>
+      <w:bookmarkEnd w:id="0"/>
+      <w:r>
+        <w:t>ket</w:t>
       </w:r>
       <w:proofErr w:type="spellEnd"/>
       <w:r>
@@ -627,11 +648,8 @@
         <w:tab/>
       </w:r>
     </w:p>
-    <w:p>
-      <w:r>
-        <w:tab/>
-      </w:r>
-    </w:p>
+    <w:p/>
+    <w:p/>
     <w:sectPr>
       <w:pgSz w:w="11906" w:h="16838"/>
       <w:pgMar w:top="1417" w:right="1701" w:bottom="1417" w:left="1701" w:header="708" w:footer="708" w:gutter="0"/>
